--- a/CÔNG TY TNHH MAY MẶC NHƯ LONG/MayMacNhuLong_ThanhLapMoi/MayMacNhuLong_Mẫu số 6.docx
+++ b/CÔNG TY TNHH MAY MẶC NHƯ LONG/MayMacNhuLong_ThanhLapMoi/MayMacNhuLong_Mẫu số 6.docx
@@ -1443,7 +1443,7 @@
               <w:rPr>
                 <w:rFonts w:ascii="Times New Roman" w:eastAsia="Calibri" w:hAnsi="Times New Roman" w:cs="Times New Roman"/>
               </w:rPr>
-              <w:t>NGUYỄN VĂN TRƯƠNG</w:t>
+              <w:t>NGUYỄN PHÚC LỢI</w:t>
             </w:r>
           </w:p>
         </w:tc>
@@ -1468,7 +1468,7 @@
               <w:rPr>
                 <w:rFonts w:ascii="Times New Roman" w:hAnsi="Times New Roman" w:cs="Times New Roman"/>
               </w:rPr>
-              <w:t>24/09/1993</w:t>
+              <w:t>16/08/1989</w:t>
             </w:r>
           </w:p>
         </w:tc>
@@ -1537,13 +1537,20 @@
                 <w:rFonts w:ascii="Times New Roman" w:hAnsi="Times New Roman" w:cs="Times New Roman"/>
                 <w:spacing w:val="-2"/>
               </w:rPr>
-              <w:t>074093004762.</w:t>
+              <w:t>089089003648</w:t>
             </w:r>
             <w:r>
               <w:rPr>
                 <w:rFonts w:ascii="Times New Roman" w:hAnsi="Times New Roman" w:cs="Times New Roman"/>
                 <w:spacing w:val="-2"/>
               </w:rPr>
+              <w:t>.</w:t>
+            </w:r>
+            <w:r>
+              <w:rPr>
+                <w:rFonts w:ascii="Times New Roman" w:hAnsi="Times New Roman" w:cs="Times New Roman"/>
+                <w:spacing w:val="-2"/>
+              </w:rPr>
               <w:br/>
               <w:t xml:space="preserve">Ngày cấp: </w:t>
             </w:r>
@@ -1551,7 +1558,7 @@
               <w:rPr>
                 <w:rFonts w:ascii="Times New Roman" w:hAnsi="Times New Roman" w:cs="Times New Roman"/>
               </w:rPr>
-              <w:t>28/12/2022</w:t>
+              <w:t>14/11/2022</w:t>
             </w:r>
             <w:r>
               <w:rPr>
@@ -1635,8 +1642,10 @@
                 <w:rFonts w:ascii="Times New Roman" w:eastAsia="Calibri" w:hAnsi="Times New Roman" w:cs="Times New Roman"/>
                 <w:spacing w:val="-20"/>
               </w:rPr>
-              <w:t>Số Nhà 32/21, Tổ 21, Khu Phố Bình Phú, Phường Thuận Giao, Thành Phố Hồ Chí Minh</w:t>
-            </w:r>
+              <w:t>Ấp Mỹ Bình, Xã Thạnh Mỹ Tây, Tỉnh An Giang</w:t>
+            </w:r>
+            <w:bookmarkStart w:id="0" w:name="_GoBack"/>
+            <w:bookmarkEnd w:id="0"/>
           </w:p>
         </w:tc>
         <w:tc>
@@ -1895,7 +1904,7 @@
               <w:rPr>
                 <w:rFonts w:ascii="Times New Roman" w:eastAsia="Calibri" w:hAnsi="Times New Roman" w:cs="Times New Roman"/>
               </w:rPr>
-              <w:t>TRẦN THỊ NGÂN GIANG</w:t>
+              <w:t>HUỲNH NGUYỄN NGỌC HÂN</w:t>
             </w:r>
           </w:p>
         </w:tc>
@@ -1920,7 +1929,7 @@
               <w:rPr>
                 <w:rFonts w:ascii="Times New Roman" w:hAnsi="Times New Roman" w:cs="Times New Roman"/>
               </w:rPr>
-              <w:t>25/02/1993</w:t>
+              <w:t>29/03/1989</w:t>
             </w:r>
           </w:p>
         </w:tc>
@@ -1994,7 +2003,16 @@
                 <w:sz w:val="20"/>
                 <w:szCs w:val="20"/>
               </w:rPr>
-              <w:t xml:space="preserve">074193008261Ngày cấp: </w:t>
+              <w:t>089189005773</w:t>
+            </w:r>
+            <w:r>
+              <w:rPr>
+                <w:rFonts w:ascii="Times New Roman" w:hAnsi="Times New Roman" w:cs="Times New Roman"/>
+                <w:spacing w:val="-2"/>
+                <w:sz w:val="20"/>
+                <w:szCs w:val="20"/>
+              </w:rPr>
+              <w:t xml:space="preserve">Ngày cấp: </w:t>
             </w:r>
             <w:r>
               <w:rPr>
@@ -2002,7 +2020,7 @@
                 <w:sz w:val="20"/>
                 <w:szCs w:val="20"/>
               </w:rPr>
-              <w:t>27/12/2021</w:t>
+              <w:t>16/11/2022</w:t>
             </w:r>
             <w:r>
               <w:rPr>
@@ -2093,7 +2111,7 @@
                 <w:sz w:val="20"/>
                 <w:szCs w:val="20"/>
               </w:rPr>
-              <w:t>Tổ 5, KHU PHỐ TÂN HỘI, Phường Tân Hiệp, Thành phố Hồ Chí Minh</w:t>
+              <w:t>Ấp Mỹ Bình, Xã Thạnh Mỹ Tây, Tỉnh An Giang</w:t>
             </w:r>
           </w:p>
         </w:tc>
@@ -2245,8 +2263,6 @@
               </w:rPr>
               <w:t xml:space="preserve">ngày </w:t>
             </w:r>
-            <w:bookmarkStart w:id="0" w:name="_GoBack"/>
-            <w:bookmarkEnd w:id="0"/>
             <w:r>
               <w:rPr>
                 <w:rFonts w:ascii="Times New Roman" w:eastAsia="Calibri" w:hAnsi="Times New Roman" w:cs="Times New Roman"/>
@@ -4959,16 +4975,7 @@
                 <w:sz w:val="26"/>
                 <w:szCs w:val="26"/>
               </w:rPr>
-              <w:t>10</w:t>
-            </w:r>
-            <w:r>
-              <w:rPr>
-                <w:rFonts w:ascii="Times New Roman" w:eastAsia="Calibri" w:hAnsi="Times New Roman" w:cs="Times New Roman"/>
-                <w:i/>
-                <w:sz w:val="26"/>
-                <w:szCs w:val="26"/>
-              </w:rPr>
-              <w:t xml:space="preserve"> </w:t>
+              <w:t xml:space="preserve">28 </w:t>
             </w:r>
             <w:r>
               <w:rPr>
@@ -5272,7 +5279,7 @@
                 <w:szCs w:val="26"/>
               </w:rPr>
               <w:lastRenderedPageBreak/>
-              <w:t>NGUYỄN VĂN TRƯƠNG</w:t>
+              <w:t>NGUYỄN PHÚC LỢI</w:t>
             </w:r>
           </w:p>
         </w:tc>
